--- a/src/main/doc/微信小程序人脸注册系统.docx
+++ b/src/main/doc/微信小程序人脸注册系统.docx
@@ -5889,13 +5889,7 @@
         <w:rPr>
           <w:rFonts w:hint="eastAsia"/>
         </w:rPr>
-        <w:t>修改用户密码</w:t>
-      </w:r>
-      <w:r>
-        <w:rPr>
-          <w:rFonts w:hint="eastAsia"/>
-        </w:rPr>
-        <w:t>接口规范</w:t>
+        <w:t>修改用户密码接口规范</w:t>
       </w:r>
     </w:p>
     <w:p>
@@ -6132,8 +6126,6 @@
         </w:rPr>
         <w:t>新密码</w:t>
       </w:r>
-      <w:bookmarkStart w:id="0" w:name="_GoBack"/>
-      <w:bookmarkEnd w:id="0"/>
       <w:r>
         <w:t>”</w:t>
       </w:r>
@@ -6448,9 +6440,6 @@
     <w:p>
       <w:pPr>
         <w:ind w:left="840" w:firstLineChars="0" w:firstLine="420"/>
-        <w:rPr>
-          <w:rFonts w:hint="eastAsia"/>
-        </w:rPr>
       </w:pPr>
     </w:p>
     <w:p>
@@ -7235,6 +7224,154 @@
           </w:p>
         </w:tc>
       </w:tr>
+      <w:tr>
+        <w:tc>
+          <w:tcPr>
+            <w:tcW w:w="2987" w:type="dxa"/>
+          </w:tcPr>
+          <w:p>
+            <w:pPr>
+              <w:ind w:firstLine="480"/>
+              <w:rPr>
+                <w:rFonts w:asciiTheme="minorEastAsia" w:hAnsiTheme="minorEastAsia" w:hint="eastAsia"/>
+              </w:rPr>
+            </w:pPr>
+            <w:bookmarkStart w:id="0" w:name="_GoBack" w:colFirst="1" w:colLast="1"/>
+            <w:r>
+              <w:rPr>
+                <w:rFonts w:asciiTheme="minorEastAsia" w:hAnsiTheme="minorEastAsia" w:hint="eastAsia"/>
+              </w:rPr>
+              <w:t>-</w:t>
+            </w:r>
+            <w:r>
+              <w:rPr>
+                <w:rFonts w:asciiTheme="minorEastAsia" w:hAnsiTheme="minorEastAsia"/>
+              </w:rPr>
+              <w:t>10</w:t>
+            </w:r>
+          </w:p>
+        </w:tc>
+        <w:tc>
+          <w:tcPr>
+            <w:tcW w:w="4521" w:type="dxa"/>
+          </w:tcPr>
+          <w:p>
+            <w:pPr>
+              <w:widowControl/>
+              <w:shd w:val="clear" w:color="auto" w:fill="FFFFFF"/>
+              <w:tabs>
+                <w:tab w:val="left" w:pos="916"/>
+                <w:tab w:val="left" w:pos="1832"/>
+                <w:tab w:val="left" w:pos="2748"/>
+                <w:tab w:val="left" w:pos="3664"/>
+                <w:tab w:val="left" w:pos="4580"/>
+                <w:tab w:val="left" w:pos="5496"/>
+                <w:tab w:val="left" w:pos="6412"/>
+                <w:tab w:val="left" w:pos="7328"/>
+                <w:tab w:val="left" w:pos="8244"/>
+                <w:tab w:val="left" w:pos="9160"/>
+                <w:tab w:val="left" w:pos="10076"/>
+                <w:tab w:val="left" w:pos="10992"/>
+                <w:tab w:val="left" w:pos="11908"/>
+                <w:tab w:val="left" w:pos="12824"/>
+                <w:tab w:val="left" w:pos="13740"/>
+                <w:tab w:val="left" w:pos="14656"/>
+              </w:tabs>
+              <w:ind w:firstLineChars="0" w:firstLine="482"/>
+              <w:jc w:val="left"/>
+              <w:rPr>
+                <w:rFonts w:ascii="宋体" w:hAnsi="宋体" w:cs="宋体" w:hint="eastAsia"/>
+                <w:bCs/>
+                <w:color w:val="000000" w:themeColor="text1"/>
+                <w:kern w:val="0"/>
+              </w:rPr>
+            </w:pPr>
+            <w:r>
+              <w:rPr>
+                <w:rFonts w:ascii="宋体" w:hAnsi="宋体" w:cs="宋体" w:hint="eastAsia"/>
+                <w:bCs/>
+                <w:color w:val="000000" w:themeColor="text1"/>
+                <w:kern w:val="0"/>
+              </w:rPr>
+              <w:t>修改密码失败！</w:t>
+            </w:r>
+          </w:p>
+        </w:tc>
+      </w:tr>
+      <w:tr>
+        <w:tc>
+          <w:tcPr>
+            <w:tcW w:w="2987" w:type="dxa"/>
+          </w:tcPr>
+          <w:p>
+            <w:pPr>
+              <w:ind w:firstLine="480"/>
+              <w:rPr>
+                <w:rFonts w:asciiTheme="minorEastAsia" w:hAnsiTheme="minorEastAsia" w:hint="eastAsia"/>
+              </w:rPr>
+            </w:pPr>
+            <w:r>
+              <w:rPr>
+                <w:rFonts w:asciiTheme="minorEastAsia" w:hAnsiTheme="minorEastAsia" w:hint="eastAsia"/>
+              </w:rPr>
+              <w:t>-</w:t>
+            </w:r>
+            <w:r>
+              <w:rPr>
+                <w:rFonts w:asciiTheme="minorEastAsia" w:hAnsiTheme="minorEastAsia"/>
+              </w:rPr>
+              <w:t>11</w:t>
+            </w:r>
+          </w:p>
+        </w:tc>
+        <w:tc>
+          <w:tcPr>
+            <w:tcW w:w="4521" w:type="dxa"/>
+          </w:tcPr>
+          <w:p>
+            <w:pPr>
+              <w:widowControl/>
+              <w:shd w:val="clear" w:color="auto" w:fill="FFFFFF"/>
+              <w:tabs>
+                <w:tab w:val="left" w:pos="916"/>
+                <w:tab w:val="left" w:pos="1832"/>
+                <w:tab w:val="left" w:pos="2748"/>
+                <w:tab w:val="left" w:pos="3664"/>
+                <w:tab w:val="left" w:pos="4580"/>
+                <w:tab w:val="left" w:pos="5496"/>
+                <w:tab w:val="left" w:pos="6412"/>
+                <w:tab w:val="left" w:pos="7328"/>
+                <w:tab w:val="left" w:pos="8244"/>
+                <w:tab w:val="left" w:pos="9160"/>
+                <w:tab w:val="left" w:pos="10076"/>
+                <w:tab w:val="left" w:pos="10992"/>
+                <w:tab w:val="left" w:pos="11908"/>
+                <w:tab w:val="left" w:pos="12824"/>
+                <w:tab w:val="left" w:pos="13740"/>
+                <w:tab w:val="left" w:pos="14656"/>
+              </w:tabs>
+              <w:ind w:firstLineChars="0" w:firstLine="482"/>
+              <w:jc w:val="left"/>
+              <w:rPr>
+                <w:rFonts w:ascii="宋体" w:hAnsi="宋体" w:cs="宋体" w:hint="eastAsia"/>
+                <w:bCs/>
+                <w:color w:val="000000" w:themeColor="text1"/>
+                <w:kern w:val="0"/>
+              </w:rPr>
+            </w:pPr>
+            <w:r>
+              <w:rPr>
+                <w:rFonts w:ascii="宋体" w:hAnsi="宋体" w:cs="宋体" w:hint="eastAsia"/>
+                <w:bCs/>
+                <w:color w:val="000000" w:themeColor="text1"/>
+                <w:kern w:val="0"/>
+              </w:rPr>
+              <w:t>旧密码不符，修改密码失败！</w:t>
+            </w:r>
+          </w:p>
+        </w:tc>
+      </w:tr>
+      <w:bookmarkEnd w:id="0"/>
     </w:tbl>
     <w:p>
       <w:pPr>
